--- a/《口袋医生》项目_测试计划.docx
+++ b/《口袋医生》项目_测试计划.docx
@@ -7027,8 +7027,6 @@
           <w:spacing w:val="-3"/>
         </w:rPr>
       </w:pPr>
-      <w:bookmarkStart w:id="18" w:name="_GoBack"/>
-      <w:bookmarkEnd w:id="18"/>
       <w:r>
         <w:rPr>
           <w:rFonts w:hint="eastAsia"/>
@@ -7066,7 +7064,7 @@
         </w:rPr>
         <w:t>。</w:t>
       </w:r>
-      <w:bookmarkStart w:id="19" w:name="_Toc232815748"/>
+      <w:bookmarkStart w:id="18" w:name="_Toc232815748"/>
       <w:r>
         <w:br w:type="page"/>
       </w:r>
@@ -7082,7 +7080,7 @@
         <w:lastRenderedPageBreak/>
         <w:t>测试范围</w:t>
       </w:r>
-      <w:bookmarkEnd w:id="19"/>
+      <w:bookmarkEnd w:id="18"/>
     </w:p>
     <w:tbl>
       <w:tblPr>
@@ -8701,6 +8699,7 @@
       </w:tr>
       <w:tr>
         <w:trPr>
+          <w:trHeight w:val="113"/>
           <w:jc w:val="center"/>
         </w:trPr>
         <w:tc>
@@ -8734,6 +8733,7 @@
         <w:tc>
           <w:tcPr>
             <w:tcW w:w="2464" w:type="dxa"/>
+            <w:vMerge w:val="restart"/>
             <w:vAlign w:val="center"/>
           </w:tcPr>
           <w:p>
@@ -8771,7 +8771,80 @@
               <w:rPr>
                 <w:rFonts w:hint="eastAsia"/>
               </w:rPr>
-              <w:t>添加就诊人</w:t>
+              <w:t>身份证号</w:t>
+            </w:r>
+          </w:p>
+        </w:tc>
+      </w:tr>
+      <w:tr>
+        <w:trPr>
+          <w:trHeight w:val="112"/>
+          <w:jc w:val="center"/>
+        </w:trPr>
+        <w:tc>
+          <w:tcPr>
+            <w:tcW w:w="2463" w:type="dxa"/>
+            <w:vMerge/>
+            <w:vAlign w:val="center"/>
+          </w:tcPr>
+          <w:p>
+            <w:pPr>
+              <w:pStyle w:val="a0"/>
+              <w:ind w:firstLine="0"/>
+              <w:jc w:val="center"/>
+            </w:pPr>
+          </w:p>
+        </w:tc>
+        <w:tc>
+          <w:tcPr>
+            <w:tcW w:w="2463" w:type="dxa"/>
+            <w:vMerge/>
+            <w:vAlign w:val="center"/>
+          </w:tcPr>
+          <w:p>
+            <w:pPr>
+              <w:pStyle w:val="a0"/>
+              <w:ind w:firstLine="0"/>
+              <w:jc w:val="center"/>
+            </w:pPr>
+          </w:p>
+        </w:tc>
+        <w:tc>
+          <w:tcPr>
+            <w:tcW w:w="2464" w:type="dxa"/>
+            <w:vMerge/>
+            <w:vAlign w:val="center"/>
+          </w:tcPr>
+          <w:p>
+            <w:pPr>
+              <w:pStyle w:val="a0"/>
+              <w:ind w:firstLine="0"/>
+              <w:jc w:val="center"/>
+              <w:rPr>
+                <w:rFonts w:hint="eastAsia"/>
+              </w:rPr>
+            </w:pPr>
+          </w:p>
+        </w:tc>
+        <w:tc>
+          <w:tcPr>
+            <w:tcW w:w="2464" w:type="dxa"/>
+            <w:vAlign w:val="center"/>
+          </w:tcPr>
+          <w:p>
+            <w:pPr>
+              <w:pStyle w:val="a0"/>
+              <w:ind w:firstLine="0"/>
+              <w:jc w:val="center"/>
+              <w:rPr>
+                <w:rFonts w:hint="eastAsia"/>
+              </w:rPr>
+            </w:pPr>
+            <w:r>
+              <w:rPr>
+                <w:rFonts w:hint="eastAsia"/>
+              </w:rPr>
+              <w:t>手机号码</w:t>
             </w:r>
           </w:p>
         </w:tc>
@@ -8781,6 +8854,8 @@
       <w:r>
         <w:br w:type="page"/>
       </w:r>
+      <w:bookmarkStart w:id="19" w:name="_GoBack"/>
+      <w:bookmarkEnd w:id="19"/>
     </w:p>
     <w:p>
       <w:pPr>
@@ -10835,7 +10910,7 @@
         <w:rStyle w:val="ac"/>
         <w:noProof/>
       </w:rPr>
-      <w:t>6</w:t>
+      <w:t>4</w:t>
     </w:r>
     <w:r>
       <w:rPr>
@@ -10931,7 +11006,7 @@
           <v:imagedata r:id="rId1" o:title=""/>
           <w10:wrap type="topAndBottom"/>
         </v:shape>
-        <o:OLEObject Type="Embed" ProgID="Word.Picture.8" ShapeID="_x0000_s3073" DrawAspect="Content" ObjectID="_1575899429" r:id="rId2"/>
+        <o:OLEObject Type="Embed" ProgID="Word.Picture.8" ShapeID="_x0000_s3073" DrawAspect="Content" ObjectID="_1575980281" r:id="rId2"/>
       </w:pict>
     </w:r>
     <w:r>
@@ -15340,7 +15415,7 @@
 </file>
 
 <file path=customXml/itemProps2.xml><?xml version="1.0" encoding="utf-8"?>
-<ds:datastoreItem xmlns:ds="http://schemas.openxmlformats.org/officeDocument/2006/customXml" ds:itemID="{DC0EBB70-075D-41AD-BE14-4ABE5545E2CA}">
+<ds:datastoreItem xmlns:ds="http://schemas.openxmlformats.org/officeDocument/2006/customXml" ds:itemID="{BF43B977-AEE9-4104-9EDA-5FC7067DC1AC}">
   <ds:schemaRefs>
     <ds:schemaRef ds:uri="http://schemas.openxmlformats.org/officeDocument/2006/bibliography"/>
   </ds:schemaRefs>

--- a/《口袋医生》项目_测试计划.docx
+++ b/《口袋医生》项目_测试计划.docx
@@ -747,7 +747,7 @@
                 <w:bCs/>
                 <w:sz w:val="21"/>
               </w:rPr>
-              <w:t>H5</w:t>
+              <w:t>感叹号小组</w:t>
             </w:r>
           </w:p>
         </w:tc>
@@ -7115,6 +7115,7 @@
                 <w:highlight w:val="lightGray"/>
               </w:rPr>
             </w:pPr>
+            <w:bookmarkStart w:id="19" w:name="_GoBack"/>
             <w:r>
               <w:rPr>
                 <w:rFonts w:ascii="宋体" w:hint="eastAsia"/>
@@ -8820,9 +8821,6 @@
               <w:pStyle w:val="a0"/>
               <w:ind w:firstLine="0"/>
               <w:jc w:val="center"/>
-              <w:rPr>
-                <w:rFonts w:hint="eastAsia"/>
-              </w:rPr>
             </w:pPr>
           </w:p>
         </w:tc>
@@ -8836,26 +8834,22 @@
               <w:pStyle w:val="a0"/>
               <w:ind w:firstLine="0"/>
               <w:jc w:val="center"/>
+            </w:pPr>
+            <w:r>
               <w:rPr>
                 <w:rFonts w:hint="eastAsia"/>
               </w:rPr>
-            </w:pPr>
-            <w:r>
-              <w:rPr>
-                <w:rFonts w:hint="eastAsia"/>
-              </w:rPr>
               <w:t>手机号码</w:t>
             </w:r>
           </w:p>
         </w:tc>
       </w:tr>
+      <w:bookmarkEnd w:id="19"/>
     </w:tbl>
     <w:p>
       <w:r>
         <w:br w:type="page"/>
       </w:r>
-      <w:bookmarkStart w:id="19" w:name="_GoBack"/>
-      <w:bookmarkEnd w:id="19"/>
     </w:p>
     <w:p>
       <w:pPr>
@@ -10910,7 +10904,7 @@
         <w:rStyle w:val="ac"/>
         <w:noProof/>
       </w:rPr>
-      <w:t>4</w:t>
+      <w:t>6</w:t>
     </w:r>
     <w:r>
       <w:rPr>
@@ -11006,7 +11000,7 @@
           <v:imagedata r:id="rId1" o:title=""/>
           <w10:wrap type="topAndBottom"/>
         </v:shape>
-        <o:OLEObject Type="Embed" ProgID="Word.Picture.8" ShapeID="_x0000_s3073" DrawAspect="Content" ObjectID="_1575980281" r:id="rId2"/>
+        <o:OLEObject Type="Embed" ProgID="Word.Picture.8" ShapeID="_x0000_s3073" DrawAspect="Content" ObjectID="_1576388773" r:id="rId2"/>
       </w:pict>
     </w:r>
     <w:r>
@@ -15415,7 +15409,7 @@
 </file>
 
 <file path=customXml/itemProps2.xml><?xml version="1.0" encoding="utf-8"?>
-<ds:datastoreItem xmlns:ds="http://schemas.openxmlformats.org/officeDocument/2006/customXml" ds:itemID="{BF43B977-AEE9-4104-9EDA-5FC7067DC1AC}">
+<ds:datastoreItem xmlns:ds="http://schemas.openxmlformats.org/officeDocument/2006/customXml" ds:itemID="{28149490-A7BC-49FE-A64B-BA7AFBC1ADEF}">
   <ds:schemaRefs>
     <ds:schemaRef ds:uri="http://schemas.openxmlformats.org/officeDocument/2006/bibliography"/>
   </ds:schemaRefs>

--- a/《口袋医生》项目_测试计划.docx
+++ b/《口袋医生》项目_测试计划.docx
@@ -1,6 +1,6 @@
 
 <file path=word/document.xml><?xml version="1.0" encoding="utf-8"?>
-<w:document xmlns:wpc="http://schemas.microsoft.com/office/word/2010/wordprocessingCanvas" xmlns:mc="http://schemas.openxmlformats.org/markup-compatibility/2006" xmlns:o="urn:schemas-microsoft-com:office:office" xmlns:r="http://schemas.openxmlformats.org/officeDocument/2006/relationships" xmlns:m="http://schemas.openxmlformats.org/officeDocument/2006/math" xmlns:v="urn:schemas-microsoft-com:vml" xmlns:wp14="http://schemas.microsoft.com/office/word/2010/wordprocessingDrawing" xmlns:wp="http://schemas.openxmlformats.org/drawingml/2006/wordprocessingDrawing" xmlns:w10="urn:schemas-microsoft-com:office:word" xmlns:w="http://schemas.openxmlformats.org/wordprocessingml/2006/main" xmlns:w14="http://schemas.microsoft.com/office/word/2010/wordml" xmlns:wpg="http://schemas.microsoft.com/office/word/2010/wordprocessingGroup" xmlns:wpi="http://schemas.microsoft.com/office/word/2010/wordprocessingInk" xmlns:wne="http://schemas.microsoft.com/office/word/2006/wordml" xmlns:wps="http://schemas.microsoft.com/office/word/2010/wordprocessingShape" mc:Ignorable="w14 wp14">
+<w:document xmlns:ve="http://schemas.openxmlformats.org/markup-compatibility/2006" xmlns:o="urn:schemas-microsoft-com:office:office" xmlns:r="http://schemas.openxmlformats.org/officeDocument/2006/relationships" xmlns:m="http://schemas.openxmlformats.org/officeDocument/2006/math" xmlns:v="urn:schemas-microsoft-com:vml" xmlns:wp="http://schemas.openxmlformats.org/drawingml/2006/wordprocessingDrawing" xmlns:w10="urn:schemas-microsoft-com:office:word" xmlns:w="http://schemas.openxmlformats.org/wordprocessingml/2006/main" xmlns:wne="http://schemas.microsoft.com/office/word/2006/wordml">
   <w:body>
     <w:p>
       <w:pPr>
@@ -294,12 +294,12 @@
           <w:color w:val="000000"/>
         </w:rPr>
         <w:sectPr>
-          <w:headerReference w:type="even" r:id="rId10"/>
-          <w:headerReference w:type="default" r:id="rId11"/>
-          <w:footerReference w:type="even" r:id="rId12"/>
-          <w:footerReference w:type="default" r:id="rId13"/>
-          <w:headerReference w:type="first" r:id="rId14"/>
-          <w:footerReference w:type="first" r:id="rId15"/>
+          <w:headerReference w:type="even" r:id="rId9"/>
+          <w:headerReference w:type="default" r:id="rId10"/>
+          <w:footerReference w:type="even" r:id="rId11"/>
+          <w:footerReference w:type="default" r:id="rId12"/>
+          <w:headerReference w:type="first" r:id="rId13"/>
+          <w:footerReference w:type="first" r:id="rId14"/>
           <w:pgSz w:w="11906" w:h="16838"/>
           <w:pgMar w:top="1134" w:right="1134" w:bottom="1134" w:left="1134" w:header="851" w:footer="680" w:gutter="0"/>
           <w:pgNumType w:fmt="lowerRoman"/>
@@ -322,7 +322,7 @@
           <w:insideV w:val="double" w:sz="4" w:space="0" w:color="auto"/>
         </w:tblBorders>
         <w:tblLayout w:type="fixed"/>
-        <w:tblLook w:val="04A0" w:firstRow="1" w:lastRow="0" w:firstColumn="1" w:lastColumn="0" w:noHBand="0" w:noVBand="1"/>
+        <w:tblLook w:val="04A0"/>
       </w:tblPr>
       <w:tblGrid>
         <w:gridCol w:w="1080"/>
@@ -747,7 +747,15 @@
                 <w:bCs/>
                 <w:sz w:val="21"/>
               </w:rPr>
-              <w:t>感叹号小组</w:t>
+              <w:t>口袋医生</w:t>
+            </w:r>
+            <w:r>
+              <w:rPr>
+                <w:rFonts w:hint="eastAsia"/>
+                <w:bCs/>
+                <w:sz w:val="21"/>
+              </w:rPr>
+              <w:t>小组</w:t>
             </w:r>
           </w:p>
         </w:tc>
@@ -773,7 +781,6 @@
                 <w:sz w:val="21"/>
               </w:rPr>
             </w:pPr>
-            <w:proofErr w:type="gramStart"/>
             <w:r>
               <w:rPr>
                 <w:rFonts w:hint="eastAsia"/>
@@ -782,7 +789,6 @@
               </w:rPr>
               <w:t>开发员</w:t>
             </w:r>
-            <w:proofErr w:type="gramEnd"/>
           </w:p>
         </w:tc>
         <w:tc>
@@ -818,7 +824,6 @@
               </w:rPr>
               <w:t xml:space="preserve">  </w:t>
             </w:r>
-            <w:proofErr w:type="gramStart"/>
             <w:r>
               <w:rPr>
                 <w:rFonts w:hint="eastAsia"/>
@@ -827,7 +832,6 @@
               </w:rPr>
               <w:t>孙柏</w:t>
             </w:r>
-            <w:proofErr w:type="gramEnd"/>
             <w:r>
               <w:rPr>
                 <w:rFonts w:hint="eastAsia"/>
@@ -943,7 +947,6 @@
               </w:rPr>
               <w:t xml:space="preserve">  </w:t>
             </w:r>
-            <w:proofErr w:type="gramStart"/>
             <w:r>
               <w:rPr>
                 <w:rFonts w:hint="eastAsia"/>
@@ -952,7 +955,6 @@
               </w:rPr>
               <w:t>孙柏</w:t>
             </w:r>
-            <w:proofErr w:type="gramEnd"/>
             <w:r>
               <w:rPr>
                 <w:rFonts w:hint="eastAsia"/>
@@ -1061,7 +1063,7 @@
           <w:insideV w:val="single" w:sz="6" w:space="0" w:color="auto"/>
         </w:tblBorders>
         <w:tblLayout w:type="fixed"/>
-        <w:tblLook w:val="04A0" w:firstRow="1" w:lastRow="0" w:firstColumn="1" w:lastColumn="0" w:noHBand="0" w:noVBand="1"/>
+        <w:tblLook w:val="04A0"/>
       </w:tblPr>
       <w:tblGrid>
         <w:gridCol w:w="591"/>
@@ -2346,7 +2348,7 @@
           <w:sz w:val="36"/>
         </w:rPr>
         <w:sectPr>
-          <w:footerReference w:type="first" r:id="rId16"/>
+          <w:footerReference w:type="first" r:id="rId15"/>
           <w:pgSz w:w="11906" w:h="16838"/>
           <w:pgMar w:top="1134" w:right="1134" w:bottom="1134" w:left="1134" w:header="851" w:footer="680" w:gutter="0"/>
           <w:pgNumType w:fmt="lowerRoman" w:start="1"/>
@@ -3640,8 +3642,8 @@
           <w:color w:val="000000"/>
         </w:rPr>
         <w:sectPr>
-          <w:headerReference w:type="default" r:id="rId17"/>
-          <w:footerReference w:type="default" r:id="rId18"/>
+          <w:headerReference w:type="default" r:id="rId16"/>
+          <w:footerReference w:type="default" r:id="rId17"/>
           <w:pgSz w:w="11906" w:h="16838"/>
           <w:pgMar w:top="1134" w:right="1134" w:bottom="1134" w:left="1134" w:header="851" w:footer="992" w:gutter="0"/>
           <w:pgNumType w:fmt="lowerRoman"/>
@@ -4320,7 +4322,7 @@
           <w:insideV w:val="single" w:sz="4" w:space="0" w:color="auto"/>
         </w:tblBorders>
         <w:tblLayout w:type="fixed"/>
-        <w:tblLook w:val="04A0" w:firstRow="1" w:lastRow="0" w:firstColumn="1" w:lastColumn="0" w:noHBand="0" w:noVBand="1"/>
+        <w:tblLook w:val="04A0"/>
       </w:tblPr>
       <w:tblGrid>
         <w:gridCol w:w="1823"/>
@@ -5321,11 +5323,9 @@
             <w:tcW w:w="1109" w:type="dxa"/>
           </w:tcPr>
           <w:p>
-            <w:proofErr w:type="gramStart"/>
             <w:r>
               <w:t>孙柏</w:t>
             </w:r>
-            <w:proofErr w:type="gramEnd"/>
           </w:p>
         </w:tc>
       </w:tr>
@@ -5438,11 +5438,9 @@
                 <w:spacing w:val="-3"/>
               </w:rPr>
             </w:pPr>
-            <w:proofErr w:type="gramStart"/>
             <w:r>
               <w:t>孙柏</w:t>
             </w:r>
-            <w:proofErr w:type="gramEnd"/>
           </w:p>
         </w:tc>
       </w:tr>
@@ -5549,11 +5547,9 @@
                 <w:spacing w:val="-3"/>
               </w:rPr>
             </w:pPr>
-            <w:proofErr w:type="gramStart"/>
             <w:r>
               <w:t>孙柏</w:t>
             </w:r>
-            <w:proofErr w:type="gramEnd"/>
           </w:p>
         </w:tc>
       </w:tr>
@@ -5660,11 +5656,9 @@
                 <w:spacing w:val="-3"/>
               </w:rPr>
             </w:pPr>
-            <w:proofErr w:type="gramStart"/>
             <w:r>
               <w:t>孙柏</w:t>
             </w:r>
-            <w:proofErr w:type="gramEnd"/>
           </w:p>
         </w:tc>
       </w:tr>
@@ -7087,7 +7081,7 @@
         <w:tblStyle w:val="af0"/>
         <w:tblW w:w="0" w:type="auto"/>
         <w:jc w:val="center"/>
-        <w:tblLook w:val="04A0" w:firstRow="1" w:lastRow="0" w:firstColumn="1" w:lastColumn="0" w:noHBand="0" w:noVBand="1"/>
+        <w:tblLook w:val="04A0"/>
       </w:tblPr>
       <w:tblGrid>
         <w:gridCol w:w="2463"/>
@@ -7349,21 +7343,7 @@
               <w:rPr>
                 <w:rFonts w:hint="eastAsia"/>
               </w:rPr>
-              <w:t>图片</w:t>
-            </w:r>
-            <w:proofErr w:type="gramStart"/>
-            <w:r>
-              <w:rPr>
-                <w:rFonts w:hint="eastAsia"/>
-              </w:rPr>
-              <w:t>仅医生</w:t>
-            </w:r>
-            <w:proofErr w:type="gramEnd"/>
-            <w:r>
-              <w:rPr>
-                <w:rFonts w:hint="eastAsia"/>
-              </w:rPr>
-              <w:t>可见</w:t>
+              <w:t>图片仅医生可见</w:t>
             </w:r>
           </w:p>
         </w:tc>
@@ -9134,7 +9114,7 @@
           <w:insideV w:val="single" w:sz="4" w:space="0" w:color="auto"/>
         </w:tblBorders>
         <w:tblLayout w:type="fixed"/>
-        <w:tblLook w:val="04A0" w:firstRow="1" w:lastRow="0" w:firstColumn="1" w:lastColumn="0" w:noHBand="0" w:noVBand="1"/>
+        <w:tblLook w:val="04A0"/>
       </w:tblPr>
       <w:tblGrid>
         <w:gridCol w:w="2018"/>
@@ -9318,7 +9298,7 @@
         <w:tblW w:w="8775" w:type="dxa"/>
         <w:jc w:val="center"/>
         <w:tblLayout w:type="fixed"/>
-        <w:tblLook w:val="04A0" w:firstRow="1" w:lastRow="0" w:firstColumn="1" w:lastColumn="0" w:noHBand="0" w:noVBand="1"/>
+        <w:tblLook w:val="04A0"/>
       </w:tblPr>
       <w:tblGrid>
         <w:gridCol w:w="1221"/>
@@ -9477,7 +9457,6 @@
                 <w:color w:val="000000"/>
               </w:rPr>
             </w:pPr>
-            <w:proofErr w:type="gramStart"/>
             <w:r>
               <w:rPr>
                 <w:rFonts w:ascii="宋体" w:hAnsi="宋体" w:cs="宋体" w:hint="eastAsia"/>
@@ -9485,7 +9464,6 @@
               </w:rPr>
               <w:t>必填项</w:t>
             </w:r>
-            <w:proofErr w:type="gramEnd"/>
           </w:p>
         </w:tc>
         <w:tc>
@@ -9534,21 +9512,12 @@
                 <w:color w:val="000000"/>
               </w:rPr>
             </w:pPr>
-            <w:proofErr w:type="gramStart"/>
             <w:r>
               <w:rPr>
                 <w:rFonts w:ascii="宋体" w:hAnsi="宋体" w:cs="宋体" w:hint="eastAsia"/>
                 <w:color w:val="000000"/>
               </w:rPr>
-              <w:t>必填项是否</w:t>
-            </w:r>
-            <w:proofErr w:type="gramEnd"/>
-            <w:r>
-              <w:rPr>
-                <w:rFonts w:ascii="宋体" w:hAnsi="宋体" w:cs="宋体" w:hint="eastAsia"/>
-                <w:color w:val="000000"/>
-              </w:rPr>
-              <w:t>有红星号提示。</w:t>
+              <w:t>必填项是否有红星号提示。</w:t>
             </w:r>
           </w:p>
           <w:p>
@@ -9564,21 +9533,12 @@
                 <w:color w:val="000000"/>
               </w:rPr>
             </w:pPr>
-            <w:proofErr w:type="gramStart"/>
             <w:r>
               <w:rPr>
                 <w:rFonts w:ascii="宋体" w:hAnsi="宋体" w:cs="宋体" w:hint="eastAsia"/>
                 <w:color w:val="000000"/>
               </w:rPr>
-              <w:t>必填项为</w:t>
-            </w:r>
-            <w:proofErr w:type="gramEnd"/>
-            <w:r>
-              <w:rPr>
-                <w:rFonts w:ascii="宋体" w:hAnsi="宋体" w:cs="宋体" w:hint="eastAsia"/>
-                <w:color w:val="000000"/>
-              </w:rPr>
-              <w:t>空格时，不允许添加。</w:t>
+              <w:t>必填项为空格时，不允许添加。</w:t>
             </w:r>
           </w:p>
         </w:tc>
@@ -10096,7 +10056,7 @@
           <w:insideV w:val="single" w:sz="4" w:space="0" w:color="auto"/>
         </w:tblBorders>
         <w:tblLayout w:type="fixed"/>
-        <w:tblLook w:val="04A0" w:firstRow="1" w:lastRow="0" w:firstColumn="1" w:lastColumn="0" w:noHBand="0" w:noVBand="1"/>
+        <w:tblLook w:val="04A0"/>
       </w:tblPr>
       <w:tblGrid>
         <w:gridCol w:w="817"/>
@@ -10670,7 +10630,7 @@
       </w:pPr>
     </w:p>
     <w:sectPr>
-      <w:footerReference w:type="default" r:id="rId19"/>
+      <w:footerReference w:type="default" r:id="rId18"/>
       <w:pgSz w:w="11906" w:h="16838"/>
       <w:pgMar w:top="1134" w:right="1134" w:bottom="1134" w:left="1134" w:header="851" w:footer="992" w:gutter="0"/>
       <w:pgNumType w:start="1"/>
@@ -10682,7 +10642,7 @@
 </file>
 
 <file path=word/endnotes.xml><?xml version="1.0" encoding="utf-8"?>
-<w:endnotes xmlns:wpc="http://schemas.microsoft.com/office/word/2010/wordprocessingCanvas" xmlns:mc="http://schemas.openxmlformats.org/markup-compatibility/2006" xmlns:o="urn:schemas-microsoft-com:office:office" xmlns:r="http://schemas.openxmlformats.org/officeDocument/2006/relationships" xmlns:m="http://schemas.openxmlformats.org/officeDocument/2006/math" xmlns:v="urn:schemas-microsoft-com:vml" xmlns:wp14="http://schemas.microsoft.com/office/word/2010/wordprocessingDrawing" xmlns:wp="http://schemas.openxmlformats.org/drawingml/2006/wordprocessingDrawing" xmlns:w10="urn:schemas-microsoft-com:office:word" xmlns:w="http://schemas.openxmlformats.org/wordprocessingml/2006/main" xmlns:w14="http://schemas.microsoft.com/office/word/2010/wordml" xmlns:wpg="http://schemas.microsoft.com/office/word/2010/wordprocessingGroup" xmlns:wpi="http://schemas.microsoft.com/office/word/2010/wordprocessingInk" xmlns:wne="http://schemas.microsoft.com/office/word/2006/wordml" xmlns:wps="http://schemas.microsoft.com/office/word/2010/wordprocessingShape" mc:Ignorable="w14 wp14">
+<w:endnotes xmlns:ve="http://schemas.openxmlformats.org/markup-compatibility/2006" xmlns:o="urn:schemas-microsoft-com:office:office" xmlns:r="http://schemas.openxmlformats.org/officeDocument/2006/relationships" xmlns:m="http://schemas.openxmlformats.org/officeDocument/2006/math" xmlns:v="urn:schemas-microsoft-com:vml" xmlns:wp="http://schemas.openxmlformats.org/drawingml/2006/wordprocessingDrawing" xmlns:w10="urn:schemas-microsoft-com:office:word" xmlns:w="http://schemas.openxmlformats.org/wordprocessingml/2006/main" xmlns:wne="http://schemas.microsoft.com/office/word/2006/wordml">
   <w:endnote w:type="separator" w:id="-1">
     <w:p>
       <w:r>
@@ -10701,7 +10661,7 @@
 </file>
 
 <file path=word/footer1.xml><?xml version="1.0" encoding="utf-8"?>
-<w:ftr xmlns:wpc="http://schemas.microsoft.com/office/word/2010/wordprocessingCanvas" xmlns:mc="http://schemas.openxmlformats.org/markup-compatibility/2006" xmlns:o="urn:schemas-microsoft-com:office:office" xmlns:r="http://schemas.openxmlformats.org/officeDocument/2006/relationships" xmlns:m="http://schemas.openxmlformats.org/officeDocument/2006/math" xmlns:v="urn:schemas-microsoft-com:vml" xmlns:wp14="http://schemas.microsoft.com/office/word/2010/wordprocessingDrawing" xmlns:wp="http://schemas.openxmlformats.org/drawingml/2006/wordprocessingDrawing" xmlns:w10="urn:schemas-microsoft-com:office:word" xmlns:w="http://schemas.openxmlformats.org/wordprocessingml/2006/main" xmlns:w14="http://schemas.microsoft.com/office/word/2010/wordml" xmlns:wpg="http://schemas.microsoft.com/office/word/2010/wordprocessingGroup" xmlns:wpi="http://schemas.microsoft.com/office/word/2010/wordprocessingInk" xmlns:wne="http://schemas.microsoft.com/office/word/2006/wordml" xmlns:wps="http://schemas.microsoft.com/office/word/2010/wordprocessingShape" mc:Ignorable="w14 wp14">
+<w:ftr xmlns:ve="http://schemas.openxmlformats.org/markup-compatibility/2006" xmlns:o="urn:schemas-microsoft-com:office:office" xmlns:r="http://schemas.openxmlformats.org/officeDocument/2006/relationships" xmlns:m="http://schemas.openxmlformats.org/officeDocument/2006/math" xmlns:v="urn:schemas-microsoft-com:vml" xmlns:wp="http://schemas.openxmlformats.org/drawingml/2006/wordprocessingDrawing" xmlns:w10="urn:schemas-microsoft-com:office:word" xmlns:w="http://schemas.openxmlformats.org/wordprocessingml/2006/main" xmlns:wne="http://schemas.microsoft.com/office/word/2006/wordml">
   <w:p>
     <w:pPr>
       <w:pStyle w:val="aa"/>
@@ -10738,7 +10698,7 @@
 </file>
 
 <file path=word/footer2.xml><?xml version="1.0" encoding="utf-8"?>
-<w:ftr xmlns:wpc="http://schemas.microsoft.com/office/word/2010/wordprocessingCanvas" xmlns:mc="http://schemas.openxmlformats.org/markup-compatibility/2006" xmlns:o="urn:schemas-microsoft-com:office:office" xmlns:r="http://schemas.openxmlformats.org/officeDocument/2006/relationships" xmlns:m="http://schemas.openxmlformats.org/officeDocument/2006/math" xmlns:v="urn:schemas-microsoft-com:vml" xmlns:wp14="http://schemas.microsoft.com/office/word/2010/wordprocessingDrawing" xmlns:wp="http://schemas.openxmlformats.org/drawingml/2006/wordprocessingDrawing" xmlns:w10="urn:schemas-microsoft-com:office:word" xmlns:w="http://schemas.openxmlformats.org/wordprocessingml/2006/main" xmlns:w14="http://schemas.microsoft.com/office/word/2010/wordml" xmlns:wpg="http://schemas.microsoft.com/office/word/2010/wordprocessingGroup" xmlns:wpi="http://schemas.microsoft.com/office/word/2010/wordprocessingInk" xmlns:wne="http://schemas.microsoft.com/office/word/2006/wordml" xmlns:wps="http://schemas.microsoft.com/office/word/2010/wordprocessingShape" mc:Ignorable="w14 wp14">
+<w:ftr xmlns:ve="http://schemas.openxmlformats.org/markup-compatibility/2006" xmlns:o="urn:schemas-microsoft-com:office:office" xmlns:r="http://schemas.openxmlformats.org/officeDocument/2006/relationships" xmlns:m="http://schemas.openxmlformats.org/officeDocument/2006/math" xmlns:v="urn:schemas-microsoft-com:vml" xmlns:wp="http://schemas.openxmlformats.org/drawingml/2006/wordprocessingDrawing" xmlns:w10="urn:schemas-microsoft-com:office:word" xmlns:w="http://schemas.openxmlformats.org/wordprocessingml/2006/main" xmlns:wne="http://schemas.microsoft.com/office/word/2006/wordml">
   <w:p>
     <w:pPr>
       <w:pStyle w:val="aa"/>
@@ -10748,7 +10708,7 @@
 </file>
 
 <file path=word/footer3.xml><?xml version="1.0" encoding="utf-8"?>
-<w:ftr xmlns:wpc="http://schemas.microsoft.com/office/word/2010/wordprocessingCanvas" xmlns:mc="http://schemas.openxmlformats.org/markup-compatibility/2006" xmlns:o="urn:schemas-microsoft-com:office:office" xmlns:r="http://schemas.openxmlformats.org/officeDocument/2006/relationships" xmlns:m="http://schemas.openxmlformats.org/officeDocument/2006/math" xmlns:v="urn:schemas-microsoft-com:vml" xmlns:wp14="http://schemas.microsoft.com/office/word/2010/wordprocessingDrawing" xmlns:wp="http://schemas.openxmlformats.org/drawingml/2006/wordprocessingDrawing" xmlns:w10="urn:schemas-microsoft-com:office:word" xmlns:w="http://schemas.openxmlformats.org/wordprocessingml/2006/main" xmlns:w14="http://schemas.microsoft.com/office/word/2010/wordml" xmlns:wpg="http://schemas.microsoft.com/office/word/2010/wordprocessingGroup" xmlns:wpi="http://schemas.microsoft.com/office/word/2010/wordprocessingInk" xmlns:wne="http://schemas.microsoft.com/office/word/2006/wordml" xmlns:wps="http://schemas.microsoft.com/office/word/2010/wordprocessingShape" mc:Ignorable="w14 wp14">
+<w:ftr xmlns:ve="http://schemas.openxmlformats.org/markup-compatibility/2006" xmlns:o="urn:schemas-microsoft-com:office:office" xmlns:r="http://schemas.openxmlformats.org/officeDocument/2006/relationships" xmlns:m="http://schemas.openxmlformats.org/officeDocument/2006/math" xmlns:v="urn:schemas-microsoft-com:vml" xmlns:wp="http://schemas.openxmlformats.org/drawingml/2006/wordprocessingDrawing" xmlns:w10="urn:schemas-microsoft-com:office:word" xmlns:w="http://schemas.openxmlformats.org/wordprocessingml/2006/main" xmlns:wne="http://schemas.microsoft.com/office/word/2006/wordml">
   <w:p>
     <w:pPr>
       <w:pStyle w:val="aa"/>
@@ -10758,7 +10718,7 @@
 </file>
 
 <file path=word/footer4.xml><?xml version="1.0" encoding="utf-8"?>
-<w:ftr xmlns:wpc="http://schemas.microsoft.com/office/word/2010/wordprocessingCanvas" xmlns:mc="http://schemas.openxmlformats.org/markup-compatibility/2006" xmlns:o="urn:schemas-microsoft-com:office:office" xmlns:r="http://schemas.openxmlformats.org/officeDocument/2006/relationships" xmlns:m="http://schemas.openxmlformats.org/officeDocument/2006/math" xmlns:v="urn:schemas-microsoft-com:vml" xmlns:wp14="http://schemas.microsoft.com/office/word/2010/wordprocessingDrawing" xmlns:wp="http://schemas.openxmlformats.org/drawingml/2006/wordprocessingDrawing" xmlns:w10="urn:schemas-microsoft-com:office:word" xmlns:w="http://schemas.openxmlformats.org/wordprocessingml/2006/main" xmlns:w14="http://schemas.microsoft.com/office/word/2010/wordml" xmlns:wpg="http://schemas.microsoft.com/office/word/2010/wordprocessingGroup" xmlns:wpi="http://schemas.microsoft.com/office/word/2010/wordprocessingInk" xmlns:wne="http://schemas.microsoft.com/office/word/2006/wordml" xmlns:wps="http://schemas.microsoft.com/office/word/2010/wordprocessingShape" mc:Ignorable="w14 wp14">
+<w:ftr xmlns:ve="http://schemas.openxmlformats.org/markup-compatibility/2006" xmlns:o="urn:schemas-microsoft-com:office:office" xmlns:r="http://schemas.openxmlformats.org/officeDocument/2006/relationships" xmlns:m="http://schemas.openxmlformats.org/officeDocument/2006/math" xmlns:v="urn:schemas-microsoft-com:vml" xmlns:wp="http://schemas.openxmlformats.org/drawingml/2006/wordprocessingDrawing" xmlns:w10="urn:schemas-microsoft-com:office:word" xmlns:w="http://schemas.openxmlformats.org/wordprocessingml/2006/main" xmlns:wne="http://schemas.microsoft.com/office/word/2006/wordml">
   <w:p>
     <w:pPr>
       <w:pStyle w:val="aa"/>
@@ -10814,7 +10774,7 @@
 </file>
 
 <file path=word/footer5.xml><?xml version="1.0" encoding="utf-8"?>
-<w:ftr xmlns:wpc="http://schemas.microsoft.com/office/word/2010/wordprocessingCanvas" xmlns:mc="http://schemas.openxmlformats.org/markup-compatibility/2006" xmlns:o="urn:schemas-microsoft-com:office:office" xmlns:r="http://schemas.openxmlformats.org/officeDocument/2006/relationships" xmlns:m="http://schemas.openxmlformats.org/officeDocument/2006/math" xmlns:v="urn:schemas-microsoft-com:vml" xmlns:wp14="http://schemas.microsoft.com/office/word/2010/wordprocessingDrawing" xmlns:wp="http://schemas.openxmlformats.org/drawingml/2006/wordprocessingDrawing" xmlns:w10="urn:schemas-microsoft-com:office:word" xmlns:w="http://schemas.openxmlformats.org/wordprocessingml/2006/main" xmlns:w14="http://schemas.microsoft.com/office/word/2010/wordml" xmlns:wpg="http://schemas.microsoft.com/office/word/2010/wordprocessingGroup" xmlns:wpi="http://schemas.microsoft.com/office/word/2010/wordprocessingInk" xmlns:wne="http://schemas.microsoft.com/office/word/2006/wordml" xmlns:wps="http://schemas.microsoft.com/office/word/2010/wordprocessingShape" mc:Ignorable="w14 wp14">
+<w:ftr xmlns:ve="http://schemas.openxmlformats.org/markup-compatibility/2006" xmlns:o="urn:schemas-microsoft-com:office:office" xmlns:r="http://schemas.openxmlformats.org/officeDocument/2006/relationships" xmlns:m="http://schemas.openxmlformats.org/officeDocument/2006/math" xmlns:v="urn:schemas-microsoft-com:vml" xmlns:wp="http://schemas.openxmlformats.org/drawingml/2006/wordprocessingDrawing" xmlns:w10="urn:schemas-microsoft-com:office:word" xmlns:w="http://schemas.openxmlformats.org/wordprocessingml/2006/main" xmlns:wne="http://schemas.microsoft.com/office/word/2006/wordml">
   <w:p>
     <w:pPr>
       <w:pStyle w:val="aa"/>
@@ -10872,7 +10832,7 @@
 </file>
 
 <file path=word/footer6.xml><?xml version="1.0" encoding="utf-8"?>
-<w:ftr xmlns:wpc="http://schemas.microsoft.com/office/word/2010/wordprocessingCanvas" xmlns:mc="http://schemas.openxmlformats.org/markup-compatibility/2006" xmlns:o="urn:schemas-microsoft-com:office:office" xmlns:r="http://schemas.openxmlformats.org/officeDocument/2006/relationships" xmlns:m="http://schemas.openxmlformats.org/officeDocument/2006/math" xmlns:v="urn:schemas-microsoft-com:vml" xmlns:wp14="http://schemas.microsoft.com/office/word/2010/wordprocessingDrawing" xmlns:wp="http://schemas.openxmlformats.org/drawingml/2006/wordprocessingDrawing" xmlns:w10="urn:schemas-microsoft-com:office:word" xmlns:w="http://schemas.openxmlformats.org/wordprocessingml/2006/main" xmlns:w14="http://schemas.microsoft.com/office/word/2010/wordml" xmlns:wpg="http://schemas.microsoft.com/office/word/2010/wordprocessingGroup" xmlns:wpi="http://schemas.microsoft.com/office/word/2010/wordprocessingInk" xmlns:wne="http://schemas.microsoft.com/office/word/2006/wordml" xmlns:wps="http://schemas.microsoft.com/office/word/2010/wordprocessingShape" mc:Ignorable="w14 wp14">
+<w:ftr xmlns:ve="http://schemas.openxmlformats.org/markup-compatibility/2006" xmlns:o="urn:schemas-microsoft-com:office:office" xmlns:r="http://schemas.openxmlformats.org/officeDocument/2006/relationships" xmlns:m="http://schemas.openxmlformats.org/officeDocument/2006/math" xmlns:v="urn:schemas-microsoft-com:vml" xmlns:wp="http://schemas.openxmlformats.org/drawingml/2006/wordprocessingDrawing" xmlns:w10="urn:schemas-microsoft-com:office:word" xmlns:w="http://schemas.openxmlformats.org/wordprocessingml/2006/main" xmlns:wne="http://schemas.microsoft.com/office/word/2006/wordml">
   <w:p>
     <w:pPr>
       <w:pStyle w:val="aa"/>
@@ -10929,7 +10889,7 @@
 </file>
 
 <file path=word/footnotes.xml><?xml version="1.0" encoding="utf-8"?>
-<w:footnotes xmlns:wpc="http://schemas.microsoft.com/office/word/2010/wordprocessingCanvas" xmlns:mc="http://schemas.openxmlformats.org/markup-compatibility/2006" xmlns:o="urn:schemas-microsoft-com:office:office" xmlns:r="http://schemas.openxmlformats.org/officeDocument/2006/relationships" xmlns:m="http://schemas.openxmlformats.org/officeDocument/2006/math" xmlns:v="urn:schemas-microsoft-com:vml" xmlns:wp14="http://schemas.microsoft.com/office/word/2010/wordprocessingDrawing" xmlns:wp="http://schemas.openxmlformats.org/drawingml/2006/wordprocessingDrawing" xmlns:w10="urn:schemas-microsoft-com:office:word" xmlns:w="http://schemas.openxmlformats.org/wordprocessingml/2006/main" xmlns:w14="http://schemas.microsoft.com/office/word/2010/wordml" xmlns:wpg="http://schemas.microsoft.com/office/word/2010/wordprocessingGroup" xmlns:wpi="http://schemas.microsoft.com/office/word/2010/wordprocessingInk" xmlns:wne="http://schemas.microsoft.com/office/word/2006/wordml" xmlns:wps="http://schemas.microsoft.com/office/word/2010/wordprocessingShape" mc:Ignorable="w14 wp14">
+<w:footnotes xmlns:ve="http://schemas.openxmlformats.org/markup-compatibility/2006" xmlns:o="urn:schemas-microsoft-com:office:office" xmlns:r="http://schemas.openxmlformats.org/officeDocument/2006/relationships" xmlns:m="http://schemas.openxmlformats.org/officeDocument/2006/math" xmlns:v="urn:schemas-microsoft-com:vml" xmlns:wp="http://schemas.openxmlformats.org/drawingml/2006/wordprocessingDrawing" xmlns:w10="urn:schemas-microsoft-com:office:word" xmlns:w="http://schemas.openxmlformats.org/wordprocessingml/2006/main" xmlns:wne="http://schemas.microsoft.com/office/word/2006/wordml">
   <w:footnote w:type="separator" w:id="-1">
     <w:p>
       <w:r>
@@ -10948,7 +10908,7 @@
 </file>
 
 <file path=word/header1.xml><?xml version="1.0" encoding="utf-8"?>
-<w:hdr xmlns:wpc="http://schemas.microsoft.com/office/word/2010/wordprocessingCanvas" xmlns:mc="http://schemas.openxmlformats.org/markup-compatibility/2006" xmlns:o="urn:schemas-microsoft-com:office:office" xmlns:r="http://schemas.openxmlformats.org/officeDocument/2006/relationships" xmlns:m="http://schemas.openxmlformats.org/officeDocument/2006/math" xmlns:v="urn:schemas-microsoft-com:vml" xmlns:wp14="http://schemas.microsoft.com/office/word/2010/wordprocessingDrawing" xmlns:wp="http://schemas.openxmlformats.org/drawingml/2006/wordprocessingDrawing" xmlns:w10="urn:schemas-microsoft-com:office:word" xmlns:w="http://schemas.openxmlformats.org/wordprocessingml/2006/main" xmlns:w14="http://schemas.microsoft.com/office/word/2010/wordml" xmlns:wpg="http://schemas.microsoft.com/office/word/2010/wordprocessingGroup" xmlns:wpi="http://schemas.microsoft.com/office/word/2010/wordprocessingInk" xmlns:wne="http://schemas.microsoft.com/office/word/2006/wordml" xmlns:wps="http://schemas.microsoft.com/office/word/2010/wordprocessingShape" mc:Ignorable="w14 wp14">
+<w:hdr xmlns:ve="http://schemas.openxmlformats.org/markup-compatibility/2006" xmlns:o="urn:schemas-microsoft-com:office:office" xmlns:r="http://schemas.openxmlformats.org/officeDocument/2006/relationships" xmlns:m="http://schemas.openxmlformats.org/officeDocument/2006/math" xmlns:v="urn:schemas-microsoft-com:vml" xmlns:wp="http://schemas.openxmlformats.org/drawingml/2006/wordprocessingDrawing" xmlns:w10="urn:schemas-microsoft-com:office:word" xmlns:w="http://schemas.openxmlformats.org/wordprocessingml/2006/main" xmlns:wne="http://schemas.microsoft.com/office/word/2006/wordml">
   <w:p>
     <w:pPr>
       <w:pStyle w:val="ab"/>
@@ -10958,7 +10918,7 @@
 </file>
 
 <file path=word/header2.xml><?xml version="1.0" encoding="utf-8"?>
-<w:hdr xmlns:wpc="http://schemas.microsoft.com/office/word/2010/wordprocessingCanvas" xmlns:mc="http://schemas.openxmlformats.org/markup-compatibility/2006" xmlns:o="urn:schemas-microsoft-com:office:office" xmlns:r="http://schemas.openxmlformats.org/officeDocument/2006/relationships" xmlns:m="http://schemas.openxmlformats.org/officeDocument/2006/math" xmlns:v="urn:schemas-microsoft-com:vml" xmlns:wp14="http://schemas.microsoft.com/office/word/2010/wordprocessingDrawing" xmlns:wp="http://schemas.openxmlformats.org/drawingml/2006/wordprocessingDrawing" xmlns:w10="urn:schemas-microsoft-com:office:word" xmlns:w="http://schemas.openxmlformats.org/wordprocessingml/2006/main" xmlns:w14="http://schemas.microsoft.com/office/word/2010/wordml" xmlns:wpg="http://schemas.microsoft.com/office/word/2010/wordprocessingGroup" xmlns:wpi="http://schemas.microsoft.com/office/word/2010/wordprocessingInk" xmlns:wne="http://schemas.microsoft.com/office/word/2006/wordml" xmlns:wps="http://schemas.microsoft.com/office/word/2010/wordprocessingShape" mc:Ignorable="w14 wp14">
+<w:hdr xmlns:ve="http://schemas.openxmlformats.org/markup-compatibility/2006" xmlns:o="urn:schemas-microsoft-com:office:office" xmlns:r="http://schemas.openxmlformats.org/officeDocument/2006/relationships" xmlns:m="http://schemas.openxmlformats.org/officeDocument/2006/math" xmlns:v="urn:schemas-microsoft-com:vml" xmlns:wp="http://schemas.openxmlformats.org/drawingml/2006/wordprocessingDrawing" xmlns:w10="urn:schemas-microsoft-com:office:word" xmlns:w="http://schemas.openxmlformats.org/wordprocessingml/2006/main" xmlns:wne="http://schemas.microsoft.com/office/word/2006/wordml">
   <w:p>
     <w:pPr>
       <w:pStyle w:val="ab"/>
@@ -10996,11 +10956,11 @@
           <v:path o:extrusionok="f" gradientshapeok="t" o:connecttype="rect"/>
           <o:lock v:ext="edit" aspectratio="t"/>
         </v:shapetype>
-        <v:shape id="_x0000_s3073" type="#_x0000_t75" style="position:absolute;left:0;text-align:left;margin-left:399pt;margin-top:6.35pt;width:78.75pt;height:18pt;z-index:251658240;mso-wrap-distance-top:0;mso-wrap-distance-bottom:0;mso-width-relative:page;mso-height-relative:page">
+        <v:shape id="_x0000_s3073" type="#_x0000_t75" style="position:absolute;left:0;text-align:left;margin-left:399pt;margin-top:6.35pt;width:78.75pt;height:18pt;z-index:251658240">
           <v:imagedata r:id="rId1" o:title=""/>
           <w10:wrap type="topAndBottom"/>
         </v:shape>
-        <o:OLEObject Type="Embed" ProgID="Word.Picture.8" ShapeID="_x0000_s3073" DrawAspect="Content" ObjectID="_1576388773" r:id="rId2"/>
+        <o:OLEObject Type="Embed" ProgID="Word.Picture.8" ShapeID="_x0000_s3073" DrawAspect="Content" ObjectID="_1576504291" r:id="rId2"/>
       </w:pict>
     </w:r>
     <w:r>
@@ -11087,7 +11047,7 @@
 </file>
 
 <file path=word/header3.xml><?xml version="1.0" encoding="utf-8"?>
-<w:hdr xmlns:wpc="http://schemas.microsoft.com/office/word/2010/wordprocessingCanvas" xmlns:mc="http://schemas.openxmlformats.org/markup-compatibility/2006" xmlns:o="urn:schemas-microsoft-com:office:office" xmlns:r="http://schemas.openxmlformats.org/officeDocument/2006/relationships" xmlns:m="http://schemas.openxmlformats.org/officeDocument/2006/math" xmlns:v="urn:schemas-microsoft-com:vml" xmlns:wp14="http://schemas.microsoft.com/office/word/2010/wordprocessingDrawing" xmlns:wp="http://schemas.openxmlformats.org/drawingml/2006/wordprocessingDrawing" xmlns:w10="urn:schemas-microsoft-com:office:word" xmlns:w="http://schemas.openxmlformats.org/wordprocessingml/2006/main" xmlns:w14="http://schemas.microsoft.com/office/word/2010/wordml" xmlns:wpg="http://schemas.microsoft.com/office/word/2010/wordprocessingGroup" xmlns:wpi="http://schemas.microsoft.com/office/word/2010/wordprocessingInk" xmlns:wne="http://schemas.microsoft.com/office/word/2006/wordml" xmlns:wps="http://schemas.microsoft.com/office/word/2010/wordprocessingShape" mc:Ignorable="w14 wp14">
+<w:hdr xmlns:ve="http://schemas.openxmlformats.org/markup-compatibility/2006" xmlns:o="urn:schemas-microsoft-com:office:office" xmlns:r="http://schemas.openxmlformats.org/officeDocument/2006/relationships" xmlns:m="http://schemas.openxmlformats.org/officeDocument/2006/math" xmlns:v="urn:schemas-microsoft-com:vml" xmlns:wp="http://schemas.openxmlformats.org/drawingml/2006/wordprocessingDrawing" xmlns:w10="urn:schemas-microsoft-com:office:word" xmlns:w="http://schemas.openxmlformats.org/wordprocessingml/2006/main" xmlns:wne="http://schemas.microsoft.com/office/word/2006/wordml">
   <w:p>
     <w:pPr>
       <w:pStyle w:val="ab"/>
@@ -11131,7 +11091,7 @@
 </file>
 
 <file path=word/header4.xml><?xml version="1.0" encoding="utf-8"?>
-<w:hdr xmlns:wpc="http://schemas.microsoft.com/office/word/2010/wordprocessingCanvas" xmlns:mc="http://schemas.openxmlformats.org/markup-compatibility/2006" xmlns:o="urn:schemas-microsoft-com:office:office" xmlns:r="http://schemas.openxmlformats.org/officeDocument/2006/relationships" xmlns:m="http://schemas.openxmlformats.org/officeDocument/2006/math" xmlns:v="urn:schemas-microsoft-com:vml" xmlns:wp14="http://schemas.microsoft.com/office/word/2010/wordprocessingDrawing" xmlns:wp="http://schemas.openxmlformats.org/drawingml/2006/wordprocessingDrawing" xmlns:w10="urn:schemas-microsoft-com:office:word" xmlns:w="http://schemas.openxmlformats.org/wordprocessingml/2006/main" xmlns:w14="http://schemas.microsoft.com/office/word/2010/wordml" xmlns:wpg="http://schemas.microsoft.com/office/word/2010/wordprocessingGroup" xmlns:wpi="http://schemas.microsoft.com/office/word/2010/wordprocessingInk" xmlns:wne="http://schemas.microsoft.com/office/word/2006/wordml" xmlns:wps="http://schemas.microsoft.com/office/word/2010/wordprocessingShape" mc:Ignorable="w14 wp14">
+<w:hdr xmlns:ve="http://schemas.openxmlformats.org/markup-compatibility/2006" xmlns:o="urn:schemas-microsoft-com:office:office" xmlns:r="http://schemas.openxmlformats.org/officeDocument/2006/relationships" xmlns:m="http://schemas.openxmlformats.org/officeDocument/2006/math" xmlns:v="urn:schemas-microsoft-com:vml" xmlns:wp="http://schemas.openxmlformats.org/drawingml/2006/wordprocessingDrawing" xmlns:w10="urn:schemas-microsoft-com:office:word" xmlns:w="http://schemas.openxmlformats.org/wordprocessingml/2006/main" xmlns:wne="http://schemas.microsoft.com/office/word/2006/wordml">
   <w:p>
     <w:pPr>
       <w:pStyle w:val="ab"/>
@@ -11176,7 +11136,7 @@
 </file>
 
 <file path=word/numbering.xml><?xml version="1.0" encoding="utf-8"?>
-<w:numbering xmlns:wpc="http://schemas.microsoft.com/office/word/2010/wordprocessingCanvas" xmlns:mc="http://schemas.openxmlformats.org/markup-compatibility/2006" xmlns:o="urn:schemas-microsoft-com:office:office" xmlns:r="http://schemas.openxmlformats.org/officeDocument/2006/relationships" xmlns:m="http://schemas.openxmlformats.org/officeDocument/2006/math" xmlns:v="urn:schemas-microsoft-com:vml" xmlns:wp14="http://schemas.microsoft.com/office/word/2010/wordprocessingDrawing" xmlns:wp="http://schemas.openxmlformats.org/drawingml/2006/wordprocessingDrawing" xmlns:w10="urn:schemas-microsoft-com:office:word" xmlns:w="http://schemas.openxmlformats.org/wordprocessingml/2006/main" xmlns:w14="http://schemas.microsoft.com/office/word/2010/wordml" xmlns:wpg="http://schemas.microsoft.com/office/word/2010/wordprocessingGroup" xmlns:wpi="http://schemas.microsoft.com/office/word/2010/wordprocessingInk" xmlns:wne="http://schemas.microsoft.com/office/word/2006/wordml" xmlns:wps="http://schemas.microsoft.com/office/word/2010/wordprocessingShape" mc:Ignorable="w14 wp14">
+<w:numbering xmlns:ve="http://schemas.openxmlformats.org/markup-compatibility/2006" xmlns:o="urn:schemas-microsoft-com:office:office" xmlns:r="http://schemas.openxmlformats.org/officeDocument/2006/relationships" xmlns:m="http://schemas.openxmlformats.org/officeDocument/2006/math" xmlns:v="urn:schemas-microsoft-com:vml" xmlns:wp="http://schemas.openxmlformats.org/drawingml/2006/wordprocessingDrawing" xmlns:w10="urn:schemas-microsoft-com:office:word" xmlns:w="http://schemas.openxmlformats.org/wordprocessingml/2006/main" xmlns:wne="http://schemas.microsoft.com/office/word/2006/wordml">
   <w:abstractNum w:abstractNumId="0">
     <w:nsid w:val="00000072"/>
     <w:multiLevelType w:val="multilevel"/>
@@ -13006,7 +12966,7 @@
 </file>
 
 <file path=word/styles.xml><?xml version="1.0" encoding="utf-8"?>
-<w:styles xmlns:mc="http://schemas.openxmlformats.org/markup-compatibility/2006" xmlns:r="http://schemas.openxmlformats.org/officeDocument/2006/relationships" xmlns:w="http://schemas.openxmlformats.org/wordprocessingml/2006/main" xmlns:w14="http://schemas.microsoft.com/office/word/2010/wordml" mc:Ignorable="w14">
+<w:styles xmlns:r="http://schemas.openxmlformats.org/officeDocument/2006/relationships" xmlns:w="http://schemas.openxmlformats.org/wordprocessingml/2006/main">
   <w:docDefaults>
     <w:rPrDefault>
       <w:rPr>
@@ -13282,6 +13242,7 @@
   <w:style w:type="paragraph" w:default="1" w:styleId="a">
     <w:name w:val="Normal"/>
     <w:qFormat/>
+    <w:rsid w:val="00115EC0"/>
     <w:pPr>
       <w:widowControl w:val="0"/>
       <w:jc w:val="both"/>
@@ -13297,6 +13258,7 @@
     <w:basedOn w:val="a"/>
     <w:next w:val="a"/>
     <w:qFormat/>
+    <w:rsid w:val="00115EC0"/>
     <w:pPr>
       <w:keepNext/>
       <w:keepLines/>
@@ -13322,6 +13284,7 @@
     <w:basedOn w:val="a"/>
     <w:next w:val="a0"/>
     <w:qFormat/>
+    <w:rsid w:val="00115EC0"/>
     <w:pPr>
       <w:keepNext/>
       <w:keepLines/>
@@ -13348,6 +13311,7 @@
     <w:basedOn w:val="a"/>
     <w:next w:val="a0"/>
     <w:qFormat/>
+    <w:rsid w:val="00115EC0"/>
     <w:pPr>
       <w:keepNext/>
       <w:keepLines/>
@@ -13371,6 +13335,7 @@
     <w:basedOn w:val="a"/>
     <w:next w:val="a"/>
     <w:qFormat/>
+    <w:rsid w:val="00115EC0"/>
     <w:pPr>
       <w:keepNext/>
       <w:keepLines/>
@@ -13396,6 +13361,7 @@
     <w:basedOn w:val="a"/>
     <w:next w:val="a0"/>
     <w:qFormat/>
+    <w:rsid w:val="00115EC0"/>
     <w:pPr>
       <w:keepNext/>
       <w:keepLines/>
@@ -13417,6 +13383,7 @@
     <w:basedOn w:val="a"/>
     <w:next w:val="a0"/>
     <w:qFormat/>
+    <w:rsid w:val="00115EC0"/>
     <w:pPr>
       <w:keepNext/>
       <w:keepLines/>
@@ -13439,6 +13406,7 @@
     <w:basedOn w:val="a"/>
     <w:next w:val="a0"/>
     <w:qFormat/>
+    <w:rsid w:val="00115EC0"/>
     <w:pPr>
       <w:keepNext/>
       <w:keepLines/>
@@ -13461,6 +13429,7 @@
     <w:basedOn w:val="a"/>
     <w:next w:val="a0"/>
     <w:qFormat/>
+    <w:rsid w:val="00115EC0"/>
     <w:pPr>
       <w:keepNext/>
       <w:keepLines/>
@@ -13482,6 +13451,7 @@
     <w:basedOn w:val="a"/>
     <w:next w:val="a0"/>
     <w:qFormat/>
+    <w:rsid w:val="00115EC0"/>
     <w:pPr>
       <w:keepNext/>
       <w:keepLines/>
@@ -13508,6 +13478,7 @@
     <w:uiPriority w:val="99"/>
     <w:semiHidden/>
     <w:unhideWhenUsed/>
+    <w:qFormat/>
     <w:tblPr>
       <w:tblInd w:w="0" w:type="dxa"/>
       <w:tblCellMar>
@@ -13529,6 +13500,7 @@
     <w:basedOn w:val="a"/>
     <w:link w:val="Char"/>
     <w:qFormat/>
+    <w:rsid w:val="00115EC0"/>
     <w:pPr>
       <w:ind w:firstLine="420"/>
     </w:pPr>
@@ -13545,6 +13517,7 @@
     <w:link w:val="Char0"/>
     <w:unhideWhenUsed/>
     <w:qFormat/>
+    <w:rsid w:val="00115EC0"/>
     <w:rPr>
       <w:b/>
       <w:bCs/>
@@ -13555,6 +13528,7 @@
     <w:basedOn w:val="a"/>
     <w:link w:val="Char1"/>
     <w:unhideWhenUsed/>
+    <w:rsid w:val="00115EC0"/>
     <w:pPr>
       <w:jc w:val="left"/>
     </w:pPr>
@@ -13565,6 +13539,7 @@
     <w:next w:val="a"/>
     <w:semiHidden/>
     <w:qFormat/>
+    <w:rsid w:val="00115EC0"/>
     <w:pPr>
       <w:ind w:left="1260"/>
       <w:jc w:val="left"/>
@@ -13579,6 +13554,7 @@
     <w:basedOn w:val="a"/>
     <w:semiHidden/>
     <w:qFormat/>
+    <w:rsid w:val="00115EC0"/>
     <w:pPr>
       <w:shd w:val="clear" w:color="auto" w:fill="000080"/>
     </w:pPr>
@@ -13587,6 +13563,7 @@
     <w:name w:val="Body Text Indent"/>
     <w:basedOn w:val="a"/>
     <w:qFormat/>
+    <w:rsid w:val="00115EC0"/>
     <w:pPr>
       <w:ind w:left="105" w:firstLine="640"/>
     </w:pPr>
@@ -13602,6 +13579,7 @@
     <w:basedOn w:val="a"/>
     <w:next w:val="a"/>
     <w:semiHidden/>
+    <w:rsid w:val="00115EC0"/>
     <w:pPr>
       <w:ind w:left="840"/>
       <w:jc w:val="left"/>
@@ -13616,6 +13594,7 @@
     <w:basedOn w:val="a"/>
     <w:next w:val="a"/>
     <w:uiPriority w:val="39"/>
+    <w:rsid w:val="00115EC0"/>
     <w:pPr>
       <w:ind w:left="420"/>
       <w:jc w:val="left"/>
@@ -13632,6 +13611,7 @@
     <w:next w:val="a"/>
     <w:semiHidden/>
     <w:qFormat/>
+    <w:rsid w:val="00115EC0"/>
     <w:pPr>
       <w:ind w:left="1470"/>
       <w:jc w:val="left"/>
@@ -13646,6 +13626,7 @@
     <w:basedOn w:val="a"/>
     <w:next w:val="a"/>
     <w:qFormat/>
+    <w:rsid w:val="00115EC0"/>
     <w:rPr>
       <w:rFonts w:ascii="Times New Roman" w:hAnsi="Times New Roman"/>
       <w:snapToGrid/>
@@ -13657,6 +13638,7 @@
     <w:name w:val="Body Text Indent 2"/>
     <w:basedOn w:val="a"/>
     <w:qFormat/>
+    <w:rsid w:val="00115EC0"/>
     <w:pPr>
       <w:spacing w:line="360" w:lineRule="auto"/>
       <w:ind w:left="540"/>
@@ -13670,6 +13652,7 @@
     <w:basedOn w:val="a"/>
     <w:link w:val="Char2"/>
     <w:qFormat/>
+    <w:rsid w:val="00115EC0"/>
     <w:rPr>
       <w:sz w:val="18"/>
       <w:szCs w:val="18"/>
@@ -13678,6 +13661,7 @@
   <w:style w:type="paragraph" w:styleId="aa">
     <w:name w:val="footer"/>
     <w:basedOn w:val="a"/>
+    <w:rsid w:val="00115EC0"/>
     <w:pPr>
       <w:tabs>
         <w:tab w:val="center" w:pos="4153"/>
@@ -13697,6 +13681,7 @@
     <w:name w:val="header"/>
     <w:basedOn w:val="a"/>
     <w:qFormat/>
+    <w:rsid w:val="00115EC0"/>
     <w:pPr>
       <w:pBdr>
         <w:bottom w:val="single" w:sz="6" w:space="1" w:color="auto"/>
@@ -13721,6 +13706,7 @@
     <w:next w:val="a"/>
     <w:uiPriority w:val="39"/>
     <w:qFormat/>
+    <w:rsid w:val="00115EC0"/>
     <w:pPr>
       <w:spacing w:before="120" w:after="120"/>
       <w:jc w:val="left"/>
@@ -13738,6 +13724,7 @@
     <w:next w:val="a"/>
     <w:semiHidden/>
     <w:qFormat/>
+    <w:rsid w:val="00115EC0"/>
     <w:pPr>
       <w:ind w:left="630"/>
       <w:jc w:val="left"/>
@@ -13752,6 +13739,7 @@
     <w:basedOn w:val="a"/>
     <w:next w:val="a"/>
     <w:semiHidden/>
+    <w:rsid w:val="00115EC0"/>
     <w:pPr>
       <w:ind w:left="1050"/>
       <w:jc w:val="left"/>
@@ -13765,6 +13753,7 @@
     <w:name w:val="Body Text Indent 3"/>
     <w:basedOn w:val="a"/>
     <w:qFormat/>
+    <w:rsid w:val="00115EC0"/>
     <w:pPr>
       <w:spacing w:line="300" w:lineRule="auto"/>
       <w:ind w:left="525"/>
@@ -13776,6 +13765,7 @@
     <w:next w:val="a"/>
     <w:uiPriority w:val="39"/>
     <w:qFormat/>
+    <w:rsid w:val="00115EC0"/>
     <w:pPr>
       <w:ind w:left="210"/>
       <w:jc w:val="left"/>
@@ -13792,6 +13782,7 @@
     <w:next w:val="a"/>
     <w:semiHidden/>
     <w:qFormat/>
+    <w:rsid w:val="00115EC0"/>
     <w:pPr>
       <w:ind w:left="1680"/>
       <w:jc w:val="left"/>
@@ -13805,11 +13796,13 @@
     <w:name w:val="page number"/>
     <w:basedOn w:val="a1"/>
     <w:qFormat/>
+    <w:rsid w:val="00115EC0"/>
   </w:style>
   <w:style w:type="character" w:styleId="ad">
     <w:name w:val="FollowedHyperlink"/>
     <w:basedOn w:val="a1"/>
     <w:qFormat/>
+    <w:rsid w:val="00115EC0"/>
     <w:rPr>
       <w:color w:val="800080"/>
       <w:u w:val="single"/>
@@ -13819,6 +13812,7 @@
     <w:name w:val="Hyperlink"/>
     <w:basedOn w:val="a1"/>
     <w:qFormat/>
+    <w:rsid w:val="00115EC0"/>
     <w:rPr>
       <w:color w:val="0000FF"/>
       <w:u w:val="single"/>
@@ -13829,6 +13823,7 @@
     <w:basedOn w:val="a1"/>
     <w:unhideWhenUsed/>
     <w:qFormat/>
+    <w:rsid w:val="00115EC0"/>
     <w:rPr>
       <w:sz w:val="21"/>
       <w:szCs w:val="21"/>
@@ -13837,11 +13832,13 @@
   <w:style w:type="table" w:styleId="af0">
     <w:name w:val="Table Grid"/>
     <w:basedOn w:val="a2"/>
+    <w:rsid w:val="00115EC0"/>
     <w:pPr>
       <w:widowControl w:val="0"/>
       <w:jc w:val="both"/>
     </w:pPr>
     <w:tblPr>
+      <w:tblInd w:w="0" w:type="dxa"/>
       <w:tblBorders>
         <w:top w:val="single" w:sz="4" w:space="0" w:color="auto"/>
         <w:left w:val="single" w:sz="4" w:space="0" w:color="auto"/>
@@ -13850,11 +13847,18 @@
         <w:insideH w:val="single" w:sz="4" w:space="0" w:color="auto"/>
         <w:insideV w:val="single" w:sz="4" w:space="0" w:color="auto"/>
       </w:tblBorders>
+      <w:tblCellMar>
+        <w:top w:w="0" w:type="dxa"/>
+        <w:left w:w="108" w:type="dxa"/>
+        <w:bottom w:w="0" w:type="dxa"/>
+        <w:right w:w="108" w:type="dxa"/>
+      </w:tblCellMar>
     </w:tblPr>
   </w:style>
   <w:style w:type="paragraph" w:customStyle="1" w:styleId="11">
     <w:name w:val="测试文件样式1"/>
     <w:basedOn w:val="a"/>
+    <w:rsid w:val="00115EC0"/>
     <w:pPr>
       <w:numPr>
         <w:numId w:val="3"/>
@@ -13871,6 +13875,7 @@
     <w:name w:val="样式1"/>
     <w:basedOn w:val="a"/>
     <w:qFormat/>
+    <w:rsid w:val="00115EC0"/>
     <w:pPr>
       <w:numPr>
         <w:numId w:val="4"/>
@@ -13888,6 +13893,7 @@
     <w:basedOn w:val="a1"/>
     <w:link w:val="a0"/>
     <w:qFormat/>
+    <w:rsid w:val="00115EC0"/>
     <w:rPr>
       <w:kern w:val="2"/>
       <w:sz w:val="21"/>
@@ -13898,6 +13904,7 @@
     <w:basedOn w:val="a"/>
     <w:uiPriority w:val="34"/>
     <w:qFormat/>
+    <w:rsid w:val="00115EC0"/>
     <w:pPr>
       <w:ind w:firstLineChars="200" w:firstLine="420"/>
     </w:pPr>
@@ -13907,6 +13914,7 @@
     <w:basedOn w:val="a1"/>
     <w:link w:val="a9"/>
     <w:qFormat/>
+    <w:rsid w:val="00115EC0"/>
     <w:rPr>
       <w:rFonts w:ascii="Arial" w:hAnsi="Arial"/>
       <w:snapToGrid w:val="0"/>
@@ -13918,6 +13926,7 @@
     <w:name w:val="样式1 Char"/>
     <w:basedOn w:val="a"/>
     <w:qFormat/>
+    <w:rsid w:val="00115EC0"/>
     <w:pPr>
       <w:suppressLineNumbers/>
       <w:suppressAutoHyphens/>
@@ -13937,6 +13946,7 @@
     <w:link w:val="a5"/>
     <w:semiHidden/>
     <w:qFormat/>
+    <w:rsid w:val="00115EC0"/>
     <w:rPr>
       <w:rFonts w:ascii="Arial" w:hAnsi="Arial"/>
       <w:snapToGrid w:val="0"/>
@@ -13948,6 +13958,7 @@
     <w:basedOn w:val="Char1"/>
     <w:link w:val="a4"/>
     <w:semiHidden/>
+    <w:rsid w:val="00115EC0"/>
     <w:rPr>
       <w:rFonts w:ascii="Arial" w:hAnsi="Arial"/>
       <w:b/>
@@ -13967,10 +13978,17 @@
     <w:tblPr>
       <w:tblStyleRowBandSize w:val="1"/>
       <w:tblStyleColBandSize w:val="1"/>
+      <w:tblInd w:w="0" w:type="dxa"/>
       <w:tblBorders>
         <w:top w:val="single" w:sz="8" w:space="0" w:color="000000" w:themeColor="text1"/>
         <w:bottom w:val="single" w:sz="8" w:space="0" w:color="000000" w:themeColor="text1"/>
       </w:tblBorders>
+      <w:tblCellMar>
+        <w:top w:w="0" w:type="dxa"/>
+        <w:left w:w="108" w:type="dxa"/>
+        <w:bottom w:w="0" w:type="dxa"/>
+        <w:right w:w="108" w:type="dxa"/>
+      </w:tblCellMar>
     </w:tblPr>
     <w:tblStylePr w:type="firstRow">
       <w:pPr>
@@ -15409,7 +15427,7 @@
 </file>
 
 <file path=customXml/itemProps2.xml><?xml version="1.0" encoding="utf-8"?>
-<ds:datastoreItem xmlns:ds="http://schemas.openxmlformats.org/officeDocument/2006/customXml" ds:itemID="{28149490-A7BC-49FE-A64B-BA7AFBC1ADEF}">
+<ds:datastoreItem xmlns:ds="http://schemas.openxmlformats.org/officeDocument/2006/customXml" ds:itemID="{598AB81E-5B55-4555-95A6-EBE26D7D4306}">
   <ds:schemaRefs>
     <ds:schemaRef ds:uri="http://schemas.openxmlformats.org/officeDocument/2006/bibliography"/>
   </ds:schemaRefs>
